--- a/Baquero_Mateo_2355.docx
+++ b/Baquero_Mateo_2355.docx
@@ -4,15 +4,222 @@
   <w:body>
     <w:p>
       <w:pPr>
-        <w:rPr>
+        <w:jc w:val="center"/>
+        <w:rPr>
+          <w:rFonts w:cstheme="minorHAnsi"/>
+          <w:color w:val="FF0000"/>
+          <w:sz w:val="40"/>
+          <w:szCs w:val="18"/>
+          <w:lang w:val="es-ES"/>
+        </w:rPr>
+      </w:pPr>
+      <w:r>
+        <w:rPr>
+          <w:rFonts w:cstheme="minorHAnsi"/>
+          <w:color w:val="FF0000"/>
+          <w:sz w:val="40"/>
+          <w:szCs w:val="18"/>
+          <w:lang w:val="es-ES"/>
+        </w:rPr>
+        <w:t>UNIVERSIDAD DE LAS FUERZAS ARMADAS</w:t>
+      </w:r>
+    </w:p>
+    <w:p>
+      <w:pPr>
+        <w:rPr>
+          <w:rFonts w:cstheme="minorHAnsi"/>
+          <w:color w:val="FF0000"/>
+          <w:sz w:val="28"/>
+          <w:szCs w:val="24"/>
           <w:lang w:val="es-EC"/>
         </w:rPr>
       </w:pPr>
       <w:r>
         <w:rPr>
+          <w:rFonts w:cstheme="minorHAnsi"/>
+          <w:color w:val="FF0000"/>
+          <w:sz w:val="28"/>
+          <w:szCs w:val="24"/>
+          <w:lang w:val="es-ES"/>
+        </w:rPr>
+        <w:t>Apellidos:</w:t>
+      </w:r>
+      <w:r>
+        <w:rPr>
+          <w:rFonts w:cstheme="minorHAnsi"/>
+          <w:color w:val="000000" w:themeColor="text1"/>
+          <w:sz w:val="28"/>
+          <w:szCs w:val="24"/>
+          <w:lang w:val="es-ES"/>
+        </w:rPr>
+        <w:t xml:space="preserve"> Baquero Castro</w:t>
+      </w:r>
+      <w:r>
+        <w:rPr>
+          <w:rFonts w:cstheme="minorHAnsi"/>
+          <w:color w:val="FF0000"/>
+          <w:sz w:val="28"/>
+          <w:szCs w:val="24"/>
+          <w:lang w:val="es-ES"/>
+        </w:rPr>
+        <w:t xml:space="preserve"> </w:t>
+      </w:r>
+    </w:p>
+    <w:p>
+      <w:pPr>
+        <w:rPr>
+          <w:rFonts w:cstheme="minorHAnsi"/>
+          <w:color w:val="FF0000"/>
+          <w:sz w:val="28"/>
+          <w:szCs w:val="24"/>
+          <w:lang w:val="es-ES"/>
+        </w:rPr>
+      </w:pPr>
+      <w:r>
+        <w:rPr>
+          <w:rFonts w:cstheme="minorHAnsi"/>
+          <w:color w:val="FF0000"/>
+          <w:sz w:val="28"/>
+          <w:szCs w:val="24"/>
+          <w:lang w:val="es-ES"/>
+        </w:rPr>
+        <w:t>Nombres:</w:t>
+      </w:r>
+      <w:r>
+        <w:rPr>
+          <w:rFonts w:cstheme="minorHAnsi"/>
+          <w:color w:val="000000" w:themeColor="text1"/>
+          <w:sz w:val="28"/>
+          <w:szCs w:val="24"/>
+          <w:lang w:val="es-ES"/>
+        </w:rPr>
+        <w:t xml:space="preserve"> Mateo </w:t>
+      </w:r>
+      <w:proofErr w:type="spellStart"/>
+      <w:r>
+        <w:rPr>
+          <w:rFonts w:cstheme="minorHAnsi"/>
+          <w:color w:val="000000" w:themeColor="text1"/>
+          <w:sz w:val="28"/>
+          <w:szCs w:val="24"/>
+          <w:lang w:val="es-ES"/>
+        </w:rPr>
+        <w:t>Jhosue</w:t>
+      </w:r>
+      <w:proofErr w:type="spellEnd"/>
+    </w:p>
+    <w:p>
+      <w:pPr>
+        <w:rPr>
+          <w:rFonts w:cstheme="minorHAnsi"/>
+          <w:color w:val="000000" w:themeColor="text1"/>
+          <w:sz w:val="28"/>
+          <w:szCs w:val="24"/>
+          <w:lang w:val="es-ES"/>
+        </w:rPr>
+      </w:pPr>
+      <w:r>
+        <w:rPr>
+          <w:rFonts w:cstheme="minorHAnsi"/>
+          <w:color w:val="FF0000"/>
+          <w:sz w:val="28"/>
+          <w:szCs w:val="24"/>
+          <w:lang w:val="es-ES"/>
+        </w:rPr>
+        <w:t xml:space="preserve">NRC: </w:t>
+      </w:r>
+      <w:r>
+        <w:rPr>
+          <w:rFonts w:cstheme="minorHAnsi"/>
+          <w:color w:val="000000" w:themeColor="text1"/>
+          <w:sz w:val="28"/>
+          <w:szCs w:val="24"/>
+          <w:lang w:val="es-ES"/>
+        </w:rPr>
+        <w:t>2355</w:t>
+      </w:r>
+    </w:p>
+    <w:p>
+      <w:pPr>
+        <w:jc w:val="center"/>
+        <w:rPr>
+          <w:rFonts w:cstheme="minorHAnsi"/>
+          <w:b/>
+          <w:i/>
+          <w:color w:val="FF0000"/>
+          <w:sz w:val="36"/>
+          <w:szCs w:val="24"/>
+          <w:u w:val="single"/>
           <w:lang w:val="es-EC"/>
         </w:rPr>
-        <w:t>UNIVERSIDAD DE LAS FUERZAS ARMADAS</w:t>
+      </w:pPr>
+      <w:r>
+        <w:rPr>
+          <w:rFonts w:cstheme="minorHAnsi"/>
+          <w:b/>
+          <w:i/>
+          <w:color w:val="FF0000"/>
+          <w:sz w:val="36"/>
+          <w:szCs w:val="24"/>
+          <w:u w:val="single"/>
+          <w:lang w:val="es-ES"/>
+        </w:rPr>
+        <w:t>Programación</w:t>
+      </w:r>
+      <w:r>
+        <w:rPr>
+          <w:rFonts w:cstheme="minorHAnsi"/>
+          <w:b/>
+          <w:i/>
+          <w:color w:val="FF0000"/>
+          <w:sz w:val="36"/>
+          <w:szCs w:val="24"/>
+          <w:u w:val="single"/>
+          <w:lang w:val="es-EC"/>
+        </w:rPr>
+        <w:t xml:space="preserve"> Orientada a Objetos</w:t>
+      </w:r>
+    </w:p>
+    <w:p>
+      <w:pPr>
+        <w:rPr>
+          <w:rFonts w:cstheme="minorHAnsi"/>
+          <w:color w:val="000000" w:themeColor="text1"/>
+          <w:sz w:val="36"/>
+          <w:szCs w:val="24"/>
+          <w:lang w:val="es-EC"/>
+        </w:rPr>
+      </w:pPr>
+      <w:r>
+        <w:rPr>
+          <w:rFonts w:cstheme="minorHAnsi"/>
+          <w:color w:val="000000" w:themeColor="text1"/>
+          <w:sz w:val="36"/>
+          <w:szCs w:val="24"/>
+          <w:lang w:val="es-EC"/>
+        </w:rPr>
+        <w:t>Para mí la programación orientada a objetos se refiere a la creación ya sea de páginas web así como también diferentes aplicaciones que sean solicitadas, dentro de esta programación se tiene que tomar en cuanta todo lo que el programa necesita para poder funcionar y dar satisfacción a los usuarios que la utilizan.</w:t>
+      </w:r>
+    </w:p>
+    <w:p>
+      <w:pPr>
+        <w:rPr>
+          <w:rFonts w:cstheme="minorHAnsi"/>
+          <w:color w:val="000000" w:themeColor="text1"/>
+          <w:sz w:val="36"/>
+          <w:szCs w:val="24"/>
+          <w:lang w:val="es-EC"/>
+        </w:rPr>
+      </w:pPr>
+      <w:r>
+        <w:rPr>
+          <w:rFonts w:cstheme="minorHAnsi"/>
+          <w:color w:val="000000" w:themeColor="text1"/>
+          <w:sz w:val="36"/>
+          <w:szCs w:val="24"/>
+          <w:lang w:val="es-EC"/>
+        </w:rPr>
+        <w:t>También tenemos que notar que cada objeto y elemento tiene una función propia a desempañar, así mismo ninguno de los atributos son iguales cada uno tiene una funcionalidad.</w:t>
       </w:r>
     </w:p>
     <w:p>
@@ -27,6 +234,12 @@
     <w:sectPr>
       <w:pgSz w:w="12240" w:h="15840"/>
       <w:pgMar w:top="1417" w:right="1701" w:bottom="1417" w:left="1701" w:header="720" w:footer="720" w:gutter="0"/>
+      <w:pgBorders w:offsetFrom="page">
+        <w:top w:val="single" w:sz="12" w:space="24" w:color="auto"/>
+        <w:left w:val="single" w:sz="12" w:space="24" w:color="auto"/>
+        <w:bottom w:val="single" w:sz="12" w:space="24" w:color="auto"/>
+        <w:right w:val="single" w:sz="12" w:space="24" w:color="auto"/>
+      </w:pgBorders>
       <w:cols w:space="720"/>
       <w:docGrid w:linePitch="360"/>
     </w:sectPr>
@@ -193,6 +406,7 @@
   <w:style w:type="paragraph" w:default="1" w:styleId="Normal">
     <w:name w:val="Normal"/>
     <w:qFormat/>
+    <w:rsid w:val="00D73EA9"/>
   </w:style>
   <w:style w:type="character" w:default="1" w:styleId="Fuentedeprrafopredeter">
     <w:name w:val="Default Paragraph Font"/>
@@ -383,6 +597,7 @@
   <w:style w:type="paragraph" w:default="1" w:styleId="Normal">
     <w:name w:val="Normal"/>
     <w:qFormat/>
+    <w:rsid w:val="00D73EA9"/>
   </w:style>
   <w:style w:type="character" w:default="1" w:styleId="Fuentedeprrafopredeter">
     <w:name w:val="Default Paragraph Font"/>
